--- a/LFSR.docx
+++ b/LFSR.docx
@@ -169,7 +169,7 @@
           <w:rFonts w:hint="eastAsia"/>
           <w:lang w:val="en-US" w:eastAsia="zh-CN"/>
         </w:rPr>
-        <w:t xml:space="preserve"> sequence to satisfied this equation (constrained by S).</w:t>
+        <w:t xml:space="preserve"> sequence (construct a LFSR) to satisfied this equation (constrained by S).</w:t>
       </w:r>
     </w:p>
     <w:p>
@@ -219,6 +219,258 @@
           <w:lang w:val="en-US" w:eastAsia="zh-CN"/>
         </w:rPr>
         <w:t>).</w:t>
+      </w:r>
+    </w:p>
+    <w:p>
+      <w:pPr>
+        <w:widowControl w:val="0"/>
+        <w:numPr>
+          <w:ilvl w:val="0"/>
+          <w:numId w:val="0"/>
+        </w:numPr>
+        <w:jc w:val="both"/>
+        <w:rPr>
+          <w:rFonts w:hint="eastAsia"/>
+          <w:lang w:val="en-US" w:eastAsia="zh-CN"/>
+        </w:rPr>
+      </w:pPr>
+      <w:r>
+        <w:rPr>
+          <w:sz w:val="21"/>
+        </w:rPr>
+        <mc:AlternateContent>
+          <mc:Choice Requires="wps">
+            <w:drawing>
+              <wp:anchor distT="0" distB="0" distL="114300" distR="114300" simplePos="0" relativeHeight="251659264" behindDoc="0" locked="0" layoutInCell="1" allowOverlap="1">
+                <wp:simplePos x="0" y="0"/>
+                <wp:positionH relativeFrom="column">
+                  <wp:posOffset>3548380</wp:posOffset>
+                </wp:positionH>
+                <wp:positionV relativeFrom="paragraph">
+                  <wp:posOffset>914400</wp:posOffset>
+                </wp:positionV>
+                <wp:extent cx="2230120" cy="914400"/>
+                <wp:effectExtent l="0" t="0" r="10160" b="0"/>
+                <wp:wrapNone/>
+                <wp:docPr id="10" name="文本框 10"/>
+                <wp:cNvGraphicFramePr/>
+                <a:graphic xmlns:a="http://schemas.openxmlformats.org/drawingml/2006/main">
+                  <a:graphicData uri="http://schemas.microsoft.com/office/word/2010/wordprocessingShape">
+                    <wps:wsp>
+                      <wps:cNvSpPr txBox="1"/>
+                      <wps:spPr>
+                        <a:xfrm>
+                          <a:off x="4691380" y="4008120"/>
+                          <a:ext cx="2230120" cy="914400"/>
+                        </a:xfrm>
+                        <a:prstGeom prst="rect">
+                          <a:avLst/>
+                        </a:prstGeom>
+                        <a:solidFill>
+                          <a:schemeClr val="lt1"/>
+                        </a:solidFill>
+                        <a:ln w="6350">
+                          <a:noFill/>
+                        </a:ln>
+                      </wps:spPr>
+                      <wps:style>
+                        <a:lnRef idx="0">
+                          <a:schemeClr val="accent1"/>
+                        </a:lnRef>
+                        <a:fillRef idx="0">
+                          <a:schemeClr val="accent1"/>
+                        </a:fillRef>
+                        <a:effectRef idx="0">
+                          <a:schemeClr val="accent1"/>
+                        </a:effectRef>
+                        <a:fontRef idx="minor">
+                          <a:schemeClr val="dk1"/>
+                        </a:fontRef>
+                      </wps:style>
+                      <wps:txbx>
+                        <w:txbxContent>
+                          <w:p>
+                            <w:pPr>
+                              <w:rPr>
+                                <w:rFonts w:hint="default" w:eastAsiaTheme="minorEastAsia"/>
+                                <w:lang w:val="en-US" w:eastAsia="zh-CN"/>
+                              </w:rPr>
+                            </w:pPr>
+                            <w:r>
+                              <w:rPr>
+                                <w:rFonts w:hint="eastAsia"/>
+                                <w:lang w:val="en-US" w:eastAsia="zh-CN"/>
+                              </w:rPr>
+                              <w:t>Find out the number and value of these coefficients</w:t>
+                            </w:r>
+                          </w:p>
+                        </w:txbxContent>
+                      </wps:txbx>
+                      <wps:bodyPr rot="0" spcFirstLastPara="0" vertOverflow="overflow" horzOverflow="overflow" vert="horz" wrap="square" lIns="91440" tIns="45720" rIns="91440" bIns="45720" numCol="1" spcCol="0" rtlCol="0" fromWordArt="0" anchor="t" anchorCtr="0" forceAA="0" compatLnSpc="1">
+                        <a:noAutofit/>
+                      </wps:bodyPr>
+                    </wps:wsp>
+                  </a:graphicData>
+                </a:graphic>
+              </wp:anchor>
+            </w:drawing>
+          </mc:Choice>
+          <mc:Fallback>
+            <w:pict>
+              <v:shape id="_x0000_s1026" o:spid="_x0000_s1026" o:spt="202" type="#_x0000_t202" style="position:absolute;left:0pt;margin-left:279.4pt;margin-top:72pt;height:72pt;width:175.6pt;z-index:251659264;mso-width-relative:page;mso-height-relative:page;" fillcolor="#FFFFFF [3201]" filled="t" stroked="f" coordsize="21600,21600" o:gfxdata="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">
+                <v:fill on="t" focussize="0,0"/>
+                <v:stroke on="f" weight="0.5pt"/>
+                <v:imagedata o:title=""/>
+                <o:lock v:ext="edit" aspectratio="f"/>
+                <v:textbox>
+                  <w:txbxContent>
+                    <w:p>
+                      <w:pPr>
+                        <w:rPr>
+                          <w:rFonts w:hint="default" w:eastAsiaTheme="minorEastAsia"/>
+                          <w:lang w:val="en-US" w:eastAsia="zh-CN"/>
+                        </w:rPr>
+                      </w:pPr>
+                      <w:r>
+                        <w:rPr>
+                          <w:rFonts w:hint="eastAsia"/>
+                          <w:lang w:val="en-US" w:eastAsia="zh-CN"/>
+                        </w:rPr>
+                        <w:t>Find out the number and value of these coefficients</w:t>
+                      </w:r>
+                    </w:p>
+                  </w:txbxContent>
+                </v:textbox>
+              </v:shape>
+            </w:pict>
+          </mc:Fallback>
+        </mc:AlternateContent>
+      </w:r>
+      <w:r>
+        <w:rPr>
+          <w:sz w:val="21"/>
+        </w:rPr>
+        <mc:AlternateContent>
+          <mc:Choice Requires="wps">
+            <w:drawing>
+              <wp:anchor distT="0" distB="0" distL="114300" distR="114300" simplePos="0" relativeHeight="251658240" behindDoc="0" locked="0" layoutInCell="1" allowOverlap="1">
+                <wp:simplePos x="0" y="0"/>
+                <wp:positionH relativeFrom="column">
+                  <wp:posOffset>396240</wp:posOffset>
+                </wp:positionH>
+                <wp:positionV relativeFrom="paragraph">
+                  <wp:posOffset>713105</wp:posOffset>
+                </wp:positionV>
+                <wp:extent cx="2583815" cy="603250"/>
+                <wp:effectExtent l="6350" t="6350" r="15875" b="15240"/>
+                <wp:wrapNone/>
+                <wp:docPr id="9" name="圆角矩形 9"/>
+                <wp:cNvGraphicFramePr/>
+                <a:graphic xmlns:a="http://schemas.openxmlformats.org/drawingml/2006/main">
+                  <a:graphicData uri="http://schemas.microsoft.com/office/word/2010/wordprocessingShape">
+                    <wps:wsp>
+                      <wps:cNvSpPr/>
+                      <wps:spPr>
+                        <a:xfrm>
+                          <a:off x="1539240" y="3806825"/>
+                          <a:ext cx="2583815" cy="603250"/>
+                        </a:xfrm>
+                        <a:prstGeom prst="roundRect">
+                          <a:avLst/>
+                        </a:prstGeom>
+                        <a:noFill/>
+                        <a:ln>
+                          <a:solidFill>
+                            <a:srgbClr val="FF0000"/>
+                          </a:solidFill>
+                        </a:ln>
+                        <a:extLst>
+                          <a:ext uri="{909E8E84-426E-40DD-AFC4-6F175D3DCCD1}">
+                            <a14:hiddenFill xmlns:a14="http://schemas.microsoft.com/office/drawing/2010/main">
+                              <a:solidFill>
+                                <a:schemeClr val="lt1"/>
+                              </a:solidFill>
+                            </a14:hiddenFill>
+                          </a:ext>
+                        </a:extLst>
+                      </wps:spPr>
+                      <wps:style>
+                        <a:lnRef idx="2">
+                          <a:schemeClr val="accent6"/>
+                        </a:lnRef>
+                        <a:fillRef idx="1">
+                          <a:schemeClr val="lt1"/>
+                        </a:fillRef>
+                        <a:effectRef idx="0">
+                          <a:schemeClr val="accent6"/>
+                        </a:effectRef>
+                        <a:fontRef idx="minor">
+                          <a:schemeClr val="dk1"/>
+                        </a:fontRef>
+                      </wps:style>
+                      <wps:bodyPr rot="0" spcFirstLastPara="0" vertOverflow="overflow" horzOverflow="overflow" vert="horz" wrap="square" lIns="91440" tIns="45720" rIns="91440" bIns="45720" numCol="1" spcCol="0" rtlCol="0" fromWordArt="0" anchor="ctr" anchorCtr="0" forceAA="0" compatLnSpc="1">
+                        <a:noAutofit/>
+                      </wps:bodyPr>
+                    </wps:wsp>
+                  </a:graphicData>
+                </a:graphic>
+              </wp:anchor>
+            </w:drawing>
+          </mc:Choice>
+          <mc:Fallback>
+            <w:pict>
+              <v:roundrect id="_x0000_s1026" o:spid="_x0000_s1026" o:spt="2" style="position:absolute;left:0pt;margin-left:31.2pt;margin-top:56.15pt;height:47.5pt;width:203.45pt;z-index:251658240;v-text-anchor:middle;mso-width-relative:page;mso-height-relative:page;" filled="f" stroked="t" coordsize="21600,21600" arcsize="0.166666666666667" o:gfxdata="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">
+                <v:fill on="f" focussize="0,0"/>
+                <v:stroke weight="1pt" color="#FF0000 [3209]" miterlimit="8" joinstyle="miter"/>
+                <v:imagedata o:title=""/>
+                <o:lock v:ext="edit" aspectratio="f"/>
+              </v:roundrect>
+            </w:pict>
+          </mc:Fallback>
+        </mc:AlternateContent>
+      </w:r>
+      <w:r>
+        <w:drawing>
+          <wp:inline distT="0" distB="0" distL="114300" distR="114300">
+            <wp:extent cx="3604260" cy="1828800"/>
+            <wp:effectExtent l="0" t="0" r="7620" b="0"/>
+            <wp:docPr id="8" name="图片 12"/>
+            <wp:cNvGraphicFramePr>
+              <a:graphicFrameLocks xmlns:a="http://schemas.openxmlformats.org/drawingml/2006/main" noChangeAspect="1"/>
+            </wp:cNvGraphicFramePr>
+            <a:graphic xmlns:a="http://schemas.openxmlformats.org/drawingml/2006/main">
+              <a:graphicData uri="http://schemas.openxmlformats.org/drawingml/2006/picture">
+                <pic:pic xmlns:pic="http://schemas.openxmlformats.org/drawingml/2006/picture">
+                  <pic:nvPicPr>
+                    <pic:cNvPr id="8" name="图片 12"/>
+                    <pic:cNvPicPr>
+                      <a:picLocks noChangeAspect="1"/>
+                    </pic:cNvPicPr>
+                  </pic:nvPicPr>
+                  <pic:blipFill>
+                    <a:blip r:embed="rId5"/>
+                    <a:stretch>
+                      <a:fillRect/>
+                    </a:stretch>
+                  </pic:blipFill>
+                  <pic:spPr>
+                    <a:xfrm>
+                      <a:off x="0" y="0"/>
+                      <a:ext cx="3604260" cy="1828800"/>
+                    </a:xfrm>
+                    <a:prstGeom prst="rect">
+                      <a:avLst/>
+                    </a:prstGeom>
+                    <a:noFill/>
+                    <a:ln>
+                      <a:noFill/>
+                    </a:ln>
+                  </pic:spPr>
+                </pic:pic>
+              </a:graphicData>
+            </a:graphic>
+          </wp:inline>
+        </w:drawing>
       </w:r>
     </w:p>
     <w:p>
@@ -314,7 +566,7 @@
                     </pic:cNvPicPr>
                   </pic:nvPicPr>
                   <pic:blipFill>
-                    <a:blip r:embed="rId5"/>
+                    <a:blip r:embed="rId6"/>
                     <a:stretch>
                       <a:fillRect/>
                     </a:stretch>
@@ -388,7 +640,7 @@
                     </pic:cNvPicPr>
                   </pic:nvPicPr>
                   <pic:blipFill>
-                    <a:blip r:embed="rId6"/>
+                    <a:blip r:embed="rId7"/>
                     <a:stretch>
                       <a:fillRect/>
                     </a:stretch>
@@ -606,7 +858,7 @@
                     </pic:cNvPicPr>
                   </pic:nvPicPr>
                   <pic:blipFill>
-                    <a:blip r:embed="rId7"/>
+                    <a:blip r:embed="rId8"/>
                     <a:stretch>
                       <a:fillRect/>
                     </a:stretch>
@@ -682,7 +934,7 @@
                     </pic:cNvPicPr>
                   </pic:nvPicPr>
                   <pic:blipFill>
-                    <a:blip r:embed="rId8"/>
+                    <a:blip r:embed="rId9"/>
                     <a:stretch>
                       <a:fillRect/>
                     </a:stretch>
@@ -851,6 +1103,12 @@
             <w:insideH w:val="single" w:color="auto" w:sz="4" w:space="0"/>
             <w:insideV w:val="single" w:color="auto" w:sz="4" w:space="0"/>
           </w:tblBorders>
+          <w:tblCellMar>
+            <w:top w:w="0" w:type="dxa"/>
+            <w:left w:w="108" w:type="dxa"/>
+            <w:bottom w:w="0" w:type="dxa"/>
+            <w:right w:w="108" w:type="dxa"/>
+          </w:tblCellMar>
         </w:tblPrEx>
         <w:trPr>
           <w:jc w:val="center"/>
@@ -1942,7 +2200,7 @@
                     </pic:cNvPicPr>
                   </pic:nvPicPr>
                   <pic:blipFill>
-                    <a:blip r:embed="rId9"/>
+                    <a:blip r:embed="rId10"/>
                     <a:stretch>
                       <a:fillRect/>
                     </a:stretch>
@@ -2133,16 +2391,16 @@
           <w:lang w:val="en-US" w:eastAsia="zh-CN"/>
         </w:rPr>
         <w:object>
-          <v:shape id="_x0000_i1025" o:spt="75" type="#_x0000_t75" style="height:19pt;width:130pt;" o:ole="t" filled="f" o:preferrelative="t" stroked="f" coordsize="21600,21600">
+          <v:shape id="_x0000_i1025" o:spt="75" alt="" type="#_x0000_t75" style="height:19pt;width:130pt;" o:ole="t" filled="f" o:preferrelative="t" stroked="f" coordsize="21600,21600">
             <v:path/>
             <v:fill on="f" focussize="0,0"/>
             <v:stroke on="f"/>
-            <v:imagedata r:id="rId11" o:title=""/>
+            <v:imagedata r:id="rId12" o:title=""/>
             <o:lock v:ext="edit" aspectratio="t"/>
             <w10:wrap type="none"/>
             <w10:anchorlock/>
           </v:shape>
-          <o:OLEObject Type="Embed" ProgID="Equation.KSEE3" ShapeID="_x0000_i1025" DrawAspect="Content" ObjectID="_1468075725" r:id="rId10">
+          <o:OLEObject Type="Embed" ProgID="Equation.KSEE3" ShapeID="_x0000_i1025" DrawAspect="Content" ObjectID="_1468075725" r:id="rId11">
             <o:LockedField>false</o:LockedField>
           </o:OLEObject>
         </w:object>
@@ -2187,12 +2445,12 @@
             <v:path/>
             <v:fill on="f" focussize="0,0"/>
             <v:stroke on="f"/>
-            <v:imagedata r:id="rId13" o:title=""/>
+            <v:imagedata r:id="rId14" o:title=""/>
             <o:lock v:ext="edit" aspectratio="t"/>
             <w10:wrap type="none"/>
             <w10:anchorlock/>
           </v:shape>
-          <o:OLEObject Type="Embed" ProgID="Equation.KSEE3" ShapeID="_x0000_i1026" DrawAspect="Content" ObjectID="_1468075726" r:id="rId12">
+          <o:OLEObject Type="Embed" ProgID="Equation.KSEE3" ShapeID="_x0000_i1026" DrawAspect="Content" ObjectID="_1468075726" r:id="rId13">
             <o:LockedField>false</o:LockedField>
           </o:OLEObject>
         </w:object>
@@ -2244,12 +2502,12 @@
             <v:path/>
             <v:fill on="f" focussize="0,0"/>
             <v:stroke on="f"/>
-            <v:imagedata r:id="rId15" o:title=""/>
+            <v:imagedata r:id="rId16" o:title=""/>
             <o:lock v:ext="edit" aspectratio="t"/>
             <w10:wrap type="none"/>
             <w10:anchorlock/>
           </v:shape>
-          <o:OLEObject Type="Embed" ProgID="Equation.KSEE3" ShapeID="_x0000_i1027" DrawAspect="Content" ObjectID="_1468075727" r:id="rId14">
+          <o:OLEObject Type="Embed" ProgID="Equation.KSEE3" ShapeID="_x0000_i1027" DrawAspect="Content" ObjectID="_1468075727" r:id="rId15">
             <o:LockedField>false</o:LockedField>
           </o:OLEObject>
         </w:object>
@@ -2302,12 +2560,12 @@
             <v:path/>
             <v:fill on="f" focussize="0,0"/>
             <v:stroke on="f"/>
-            <v:imagedata r:id="rId17" o:title=""/>
+            <v:imagedata r:id="rId18" o:title=""/>
             <o:lock v:ext="edit" aspectratio="t"/>
             <w10:wrap type="none"/>
             <w10:anchorlock/>
           </v:shape>
-          <o:OLEObject Type="Embed" ProgID="Equation.KSEE3" ShapeID="_x0000_i1028" DrawAspect="Content" ObjectID="_1468075728" r:id="rId16">
+          <o:OLEObject Type="Embed" ProgID="Equation.KSEE3" ShapeID="_x0000_i1028" DrawAspect="Content" ObjectID="_1468075728" r:id="rId17">
             <o:LockedField>false</o:LockedField>
           </o:OLEObject>
         </w:object>
@@ -2358,12 +2616,12 @@
             <v:path/>
             <v:fill on="f" focussize="0,0"/>
             <v:stroke on="f"/>
-            <v:imagedata r:id="rId19" o:title=""/>
+            <v:imagedata r:id="rId20" o:title=""/>
             <o:lock v:ext="edit" aspectratio="t"/>
             <w10:wrap type="none"/>
             <w10:anchorlock/>
           </v:shape>
-          <o:OLEObject Type="Embed" ProgID="Equation.KSEE3" ShapeID="_x0000_i1029" DrawAspect="Content" ObjectID="_1468075729" r:id="rId18">
+          <o:OLEObject Type="Embed" ProgID="Equation.KSEE3" ShapeID="_x0000_i1029" DrawAspect="Content" ObjectID="_1468075729" r:id="rId19">
             <o:LockedField>false</o:LockedField>
           </o:OLEObject>
         </w:object>
@@ -2414,12 +2672,12 @@
             <v:path/>
             <v:fill on="f" focussize="0,0"/>
             <v:stroke on="f"/>
-            <v:imagedata r:id="rId21" o:title=""/>
+            <v:imagedata r:id="rId22" o:title=""/>
             <o:lock v:ext="edit" aspectratio="t"/>
             <w10:wrap type="none"/>
             <w10:anchorlock/>
           </v:shape>
-          <o:OLEObject Type="Embed" ProgID="Equation.KSEE3" ShapeID="_x0000_i1030" DrawAspect="Content" ObjectID="_1468075730" r:id="rId20">
+          <o:OLEObject Type="Embed" ProgID="Equation.KSEE3" ShapeID="_x0000_i1030" DrawAspect="Content" ObjectID="_1468075730" r:id="rId21">
             <o:LockedField>false</o:LockedField>
           </o:OLEObject>
         </w:object>
@@ -2470,12 +2728,12 @@
             <v:path/>
             <v:fill on="f" focussize="0,0"/>
             <v:stroke on="f"/>
-            <v:imagedata r:id="rId23" o:title=""/>
+            <v:imagedata r:id="rId24" o:title=""/>
             <o:lock v:ext="edit" aspectratio="t"/>
             <w10:wrap type="none"/>
             <w10:anchorlock/>
           </v:shape>
-          <o:OLEObject Type="Embed" ProgID="Equation.KSEE3" ShapeID="_x0000_i1031" DrawAspect="Content" ObjectID="_1468075731" r:id="rId22">
+          <o:OLEObject Type="Embed" ProgID="Equation.KSEE3" ShapeID="_x0000_i1031" DrawAspect="Content" ObjectID="_1468075731" r:id="rId23">
             <o:LockedField>false</o:LockedField>
           </o:OLEObject>
         </w:object>
@@ -2526,12 +2784,12 @@
             <v:path/>
             <v:fill on="f" focussize="0,0"/>
             <v:stroke on="f"/>
-            <v:imagedata r:id="rId25" o:title=""/>
+            <v:imagedata r:id="rId26" o:title=""/>
             <o:lock v:ext="edit" aspectratio="t"/>
             <w10:wrap type="none"/>
             <w10:anchorlock/>
           </v:shape>
-          <o:OLEObject Type="Embed" ProgID="Equation.KSEE3" ShapeID="_x0000_i1032" DrawAspect="Content" ObjectID="_1468075732" r:id="rId24">
+          <o:OLEObject Type="Embed" ProgID="Equation.KSEE3" ShapeID="_x0000_i1032" DrawAspect="Content" ObjectID="_1468075732" r:id="rId25">
             <o:LockedField>false</o:LockedField>
           </o:OLEObject>
         </w:object>
@@ -2561,12 +2819,12 @@
             <v:path/>
             <v:fill on="f" focussize="0,0"/>
             <v:stroke on="f"/>
-            <v:imagedata r:id="rId27" o:title=""/>
+            <v:imagedata r:id="rId28" o:title=""/>
             <o:lock v:ext="edit" aspectratio="t"/>
             <w10:wrap type="none"/>
             <w10:anchorlock/>
           </v:shape>
-          <o:OLEObject Type="Embed" ProgID="Equation.KSEE3" ShapeID="_x0000_i1033" DrawAspect="Content" ObjectID="_1468075733" r:id="rId26">
+          <o:OLEObject Type="Embed" ProgID="Equation.KSEE3" ShapeID="_x0000_i1033" DrawAspect="Content" ObjectID="_1468075733" r:id="rId27">
             <o:LockedField>false</o:LockedField>
           </o:OLEObject>
         </w:object>
@@ -2589,12 +2847,12 @@
             <v:path/>
             <v:fill on="f" focussize="0,0"/>
             <v:stroke on="f"/>
-            <v:imagedata r:id="rId29" o:title=""/>
+            <v:imagedata r:id="rId30" o:title=""/>
             <o:lock v:ext="edit" aspectratio="t"/>
             <w10:wrap type="none"/>
             <w10:anchorlock/>
           </v:shape>
-          <o:OLEObject Type="Embed" ProgID="Equation.KSEE3" ShapeID="_x0000_i1034" DrawAspect="Content" ObjectID="_1468075734" r:id="rId28">
+          <o:OLEObject Type="Embed" ProgID="Equation.KSEE3" ShapeID="_x0000_i1034" DrawAspect="Content" ObjectID="_1468075734" r:id="rId29">
             <o:LockedField>false</o:LockedField>
           </o:OLEObject>
         </w:object>
@@ -2617,12 +2875,12 @@
             <v:path/>
             <v:fill on="f" focussize="0,0"/>
             <v:stroke on="f"/>
-            <v:imagedata r:id="rId31" o:title=""/>
+            <v:imagedata r:id="rId32" o:title=""/>
             <o:lock v:ext="edit" aspectratio="t"/>
             <w10:wrap type="none"/>
             <w10:anchorlock/>
           </v:shape>
-          <o:OLEObject Type="Embed" ProgID="Equation.KSEE3" ShapeID="_x0000_i1035" DrawAspect="Content" ObjectID="_1468075735" r:id="rId30">
+          <o:OLEObject Type="Embed" ProgID="Equation.KSEE3" ShapeID="_x0000_i1035" DrawAspect="Content" ObjectID="_1468075735" r:id="rId31">
             <o:LockedField>false</o:LockedField>
           </o:OLEObject>
         </w:object>
@@ -2632,7 +2890,149 @@
           <w:rFonts w:hint="eastAsia" w:ascii="Calibri" w:hAnsi="Calibri" w:cs="Calibri"/>
           <w:lang w:val="en-US" w:eastAsia="zh-CN"/>
         </w:rPr>
-        <w:t>.</w:t>
+        <w:t>. That is the</w:t>
+      </w:r>
+      <w:r>
+        <w:rPr>
+          <w:rFonts w:hint="eastAsia" w:ascii="Calibri" w:hAnsi="Calibri" w:cs="Calibri"/>
+          <w:position w:val="-12"/>
+          <w:lang w:val="en-US" w:eastAsia="zh-CN"/>
+        </w:rPr>
+        <w:object>
+          <v:shape id="_x0000_i1037" o:spt="75" alt="" type="#_x0000_t75" style="height:18pt;width:23pt;" o:ole="t" filled="f" o:preferrelative="t" stroked="f" coordsize="21600,21600">
+            <v:path/>
+            <v:fill on="f" focussize="0,0"/>
+            <v:stroke on="f"/>
+            <v:imagedata r:id="rId34" o:title=""/>
+            <o:lock v:ext="edit" aspectratio="t"/>
+            <w10:wrap type="none"/>
+            <w10:anchorlock/>
+          </v:shape>
+          <o:OLEObject Type="Embed" ProgID="Equation.KSEE3" ShapeID="_x0000_i1037" DrawAspect="Content" ObjectID="_1468075736" r:id="rId33">
+            <o:LockedField>false</o:LockedField>
+          </o:OLEObject>
+        </w:object>
+      </w:r>
+      <w:r>
+        <w:rPr>
+          <w:rFonts w:hint="eastAsia" w:ascii="Calibri" w:hAnsi="Calibri" w:cs="Calibri"/>
+          <w:lang w:val="en-US" w:eastAsia="zh-CN"/>
+        </w:rPr>
+        <w:t xml:space="preserve"> we want. It can be calculated with </w:t>
+      </w:r>
+      <w:r>
+        <w:rPr>
+          <w:rFonts w:hint="eastAsia" w:ascii="Calibri" w:hAnsi="Calibri" w:cs="Calibri"/>
+          <w:position w:val="-4"/>
+          <w:lang w:val="en-US" w:eastAsia="zh-CN"/>
+        </w:rPr>
+        <w:object>
+          <v:shape id="_x0000_i1040" o:spt="75" alt="" type="#_x0000_t75" style="height:13pt;width:13.95pt;" o:ole="t" filled="f" o:preferrelative="t" stroked="f" coordsize="21600,21600">
+            <v:path/>
+            <v:fill on="f" focussize="0,0"/>
+            <v:stroke on="f"/>
+            <v:imagedata r:id="rId36" o:title=""/>
+            <o:lock v:ext="edit" aspectratio="t"/>
+            <w10:wrap type="none"/>
+            <w10:anchorlock/>
+          </v:shape>
+          <o:OLEObject Type="Embed" ProgID="Equation.KSEE3" ShapeID="_x0000_i1040" DrawAspect="Content" ObjectID="_1468075737" r:id="rId35">
+            <o:LockedField>false</o:LockedField>
+          </o:OLEObject>
+        </w:object>
+      </w:r>
+      <w:r>
+        <w:rPr>
+          <w:rFonts w:hint="eastAsia" w:ascii="Calibri" w:hAnsi="Calibri" w:cs="Calibri"/>
+          <w:lang w:val="en-US" w:eastAsia="zh-CN"/>
+        </w:rPr>
+        <w:t>,</w:t>
+      </w:r>
+      <w:r>
+        <w:rPr>
+          <w:rFonts w:hint="eastAsia" w:ascii="Calibri" w:hAnsi="Calibri" w:cs="Calibri"/>
+          <w:position w:val="-6"/>
+          <w:lang w:val="en-US" w:eastAsia="zh-CN"/>
+        </w:rPr>
+        <w:object>
+          <v:shape id="_x0000_i1042" o:spt="75" alt="" type="#_x0000_t75" style="height:13.95pt;width:13.95pt;" o:ole="t" filled="f" o:preferrelative="t" stroked="f" coordsize="21600,21600">
+            <v:path/>
+            <v:fill on="f" focussize="0,0"/>
+            <v:stroke on="f"/>
+            <v:imagedata r:id="rId38" o:title=""/>
+            <o:lock v:ext="edit" aspectratio="t"/>
+            <w10:wrap type="none"/>
+            <w10:anchorlock/>
+          </v:shape>
+          <o:OLEObject Type="Embed" ProgID="Equation.KSEE3" ShapeID="_x0000_i1042" DrawAspect="Content" ObjectID="_1468075738" r:id="rId37">
+            <o:LockedField>false</o:LockedField>
+          </o:OLEObject>
+        </w:object>
+      </w:r>
+      <w:r>
+        <w:rPr>
+          <w:rFonts w:hint="eastAsia" w:ascii="Calibri" w:hAnsi="Calibri" w:cs="Calibri"/>
+          <w:lang w:val="en-US" w:eastAsia="zh-CN"/>
+        </w:rPr>
+        <w:t xml:space="preserve">, which is just produced, and </w:t>
+      </w:r>
+      <w:r>
+        <w:rPr>
+          <w:rFonts w:hint="eastAsia" w:ascii="Calibri" w:hAnsi="Calibri" w:cs="Calibri"/>
+          <w:position w:val="-4"/>
+          <w:lang w:val="en-US" w:eastAsia="zh-CN"/>
+        </w:rPr>
+        <w:object>
+          <v:shape id="_x0000_i1043" o:spt="75" alt="" type="#_x0000_t75" style="height:13pt;width:16pt;" o:ole="t" filled="f" o:preferrelative="t" stroked="f" coordsize="21600,21600">
+            <v:path/>
+            <v:fill on="f" focussize="0,0"/>
+            <v:stroke on="f"/>
+            <v:imagedata r:id="rId40" o:title=""/>
+            <o:lock v:ext="edit" aspectratio="t"/>
+            <w10:wrap type="none"/>
+            <w10:anchorlock/>
+          </v:shape>
+          <o:OLEObject Type="Embed" ProgID="Equation.KSEE3" ShapeID="_x0000_i1043" DrawAspect="Content" ObjectID="_1468075739" r:id="rId39">
+            <o:LockedField>false</o:LockedField>
+          </o:OLEObject>
+        </w:object>
+      </w:r>
+      <w:r>
+        <w:rPr>
+          <w:rFonts w:hint="eastAsia" w:ascii="Calibri" w:hAnsi="Calibri" w:cs="Calibri"/>
+          <w:lang w:val="en-US" w:eastAsia="zh-CN"/>
+        </w:rPr>
+        <w:t>,</w:t>
+      </w:r>
+      <w:bookmarkStart w:id="0" w:name="_GoBack"/>
+      <w:r>
+        <w:rPr>
+          <w:rFonts w:hint="eastAsia" w:ascii="Calibri" w:hAnsi="Calibri" w:cs="Calibri"/>
+          <w:position w:val="-6"/>
+          <w:lang w:val="en-US" w:eastAsia="zh-CN"/>
+        </w:rPr>
+        <w:object>
+          <v:shape id="_x0000_i1044" o:spt="75" alt="" type="#_x0000_t75" style="height:13.95pt;width:15pt;" o:ole="t" filled="f" o:preferrelative="t" stroked="f" coordsize="21600,21600">
+            <v:path/>
+            <v:fill on="f" focussize="0,0"/>
+            <v:stroke on="f"/>
+            <v:imagedata r:id="rId42" o:title=""/>
+            <o:lock v:ext="edit" aspectratio="t"/>
+            <w10:wrap type="none"/>
+            <w10:anchorlock/>
+          </v:shape>
+          <o:OLEObject Type="Embed" ProgID="Equation.KSEE3" ShapeID="_x0000_i1044" DrawAspect="Content" ObjectID="_1468075740" r:id="rId41">
+            <o:LockedField>false</o:LockedField>
+          </o:OLEObject>
+        </w:object>
+      </w:r>
+      <w:bookmarkEnd w:id="0"/>
+      <w:r>
+        <w:rPr>
+          <w:rFonts w:hint="eastAsia" w:ascii="Calibri" w:hAnsi="Calibri" w:cs="Calibri"/>
+          <w:lang w:val="en-US" w:eastAsia="zh-CN"/>
+        </w:rPr>
+        <w:t xml:space="preserve"> which is produced when the recent change of the length of LFSR happens.</w:t>
       </w:r>
     </w:p>
     <w:p>
@@ -2814,7 +3214,7 @@
                     </pic:cNvPicPr>
                   </pic:nvPicPr>
                   <pic:blipFill>
-                    <a:blip r:embed="rId32"/>
+                    <a:blip r:embed="rId43"/>
                     <a:stretch>
                       <a:fillRect/>
                     </a:stretch>
@@ -2865,6 +3265,7 @@
       <w:pPr>
         <w:widowControl w:val="0"/>
         <w:numPr>
+          <w:ilvl w:val="0"/>
           <w:numId w:val="0"/>
         </w:numPr>
         <w:ind w:leftChars="0"/>
@@ -2874,8 +3275,6 @@
           <w:lang w:val="en-US" w:eastAsia="zh-CN"/>
         </w:rPr>
       </w:pPr>
-      <w:bookmarkStart w:id="0" w:name="_GoBack"/>
-      <w:bookmarkEnd w:id="0"/>
       <w:r>
         <w:rPr>
           <w:rFonts w:hint="eastAsia"/>
@@ -3054,7 +3453,7 @@
     <w:lsdException w:unhideWhenUsed="0" w:uiPriority="0" w:semiHidden="0" w:name="Body Text Indent 2"/>
     <w:lsdException w:unhideWhenUsed="0" w:uiPriority="0" w:semiHidden="0" w:name="Body Text Indent 3"/>
     <w:lsdException w:unhideWhenUsed="0" w:uiPriority="0" w:semiHidden="0" w:name="Block Text"/>
-    <w:lsdException w:unhideWhenUsed="0" w:uiPriority="0" w:semiHidden="0" w:name="Hyperlink"/>
+    <w:lsdException w:qFormat="1" w:unhideWhenUsed="0" w:uiPriority="0" w:semiHidden="0" w:name="Hyperlink"/>
     <w:lsdException w:unhideWhenUsed="0" w:uiPriority="0" w:semiHidden="0" w:name="FollowedHyperlink"/>
     <w:lsdException w:qFormat="1" w:unhideWhenUsed="0" w:uiPriority="0" w:semiHidden="0" w:name="Strong"/>
     <w:lsdException w:qFormat="1" w:unhideWhenUsed="0" w:uiPriority="0" w:semiHidden="0" w:name="Emphasis"/>
@@ -3072,7 +3471,7 @@
     <w:lsdException w:unhideWhenUsed="0" w:uiPriority="0" w:semiHidden="0" w:name="HTML Sample"/>
     <w:lsdException w:unhideWhenUsed="0" w:uiPriority="0" w:semiHidden="0" w:name="HTML Typewriter"/>
     <w:lsdException w:unhideWhenUsed="0" w:uiPriority="0" w:semiHidden="0" w:name="HTML Variable"/>
-    <w:lsdException w:unhideWhenUsed="0" w:uiPriority="0" w:name="Normal Table"/>
+    <w:lsdException w:qFormat="1" w:unhideWhenUsed="0" w:uiPriority="0" w:name="Normal Table"/>
     <w:lsdException w:unhideWhenUsed="0" w:uiPriority="0" w:semiHidden="0" w:name="annotation subject"/>
     <w:lsdException w:unhideWhenUsed="0" w:uiPriority="0" w:semiHidden="0" w:name="Table Simple 1"/>
     <w:lsdException w:unhideWhenUsed="0" w:uiPriority="0" w:semiHidden="0" w:name="Table Simple 2"/>
@@ -3117,7 +3516,7 @@
     <w:lsdException w:unhideWhenUsed="0" w:uiPriority="0" w:semiHidden="0" w:name="Table Web 2"/>
     <w:lsdException w:unhideWhenUsed="0" w:uiPriority="0" w:semiHidden="0" w:name="Table Web 3"/>
     <w:lsdException w:unhideWhenUsed="0" w:uiPriority="0" w:semiHidden="0" w:name="Balloon Text"/>
-    <w:lsdException w:unhideWhenUsed="0" w:uiPriority="0" w:semiHidden="0" w:name="Table Grid"/>
+    <w:lsdException w:qFormat="1" w:unhideWhenUsed="0" w:uiPriority="0" w:semiHidden="0" w:name="Table Grid"/>
     <w:lsdException w:unhideWhenUsed="0" w:uiPriority="0" w:semiHidden="0" w:name="Table Theme"/>
     <w:lsdException w:unhideWhenUsed="0" w:uiPriority="60" w:semiHidden="0" w:name="Light Shading"/>
     <w:lsdException w:unhideWhenUsed="0" w:uiPriority="61" w:semiHidden="0" w:name="Light List"/>
@@ -3243,6 +3642,7 @@
   <w:style w:type="table" w:default="1" w:styleId="2">
     <w:name w:val="Normal Table"/>
     <w:semiHidden/>
+    <w:qFormat/>
     <w:uiPriority w:val="0"/>
     <w:tblPr>
       <w:tblCellMar>
@@ -3256,6 +3656,7 @@
   <w:style w:type="table" w:styleId="3">
     <w:name w:val="Table Grid"/>
     <w:basedOn w:val="2"/>
+    <w:qFormat/>
     <w:uiPriority w:val="0"/>
     <w:pPr>
       <w:widowControl w:val="0"/>
@@ -3284,6 +3685,7 @@
   <w:style w:type="character" w:styleId="6">
     <w:name w:val="Hyperlink"/>
     <w:basedOn w:val="4"/>
+    <w:qFormat/>
     <w:uiPriority w:val="0"/>
     <w:rPr>
       <w:color w:val="0000FF"/>
@@ -3565,6 +3967,9 @@
   <customSectProps>
     <customSectPr/>
   </customSectProps>
+  <customShpExts>
+    <customShpInfo spid="_x0000_s1026" textRotate="1"/>
+  </customShpExts>
 </s:customData>
 </file>
 
